--- a/custom/reference-doc.docx
+++ b/custom/reference-doc.docx
@@ -310,24 +310,14 @@
       </w:pPr>
       <w:r>
         <w:rPr/>
-        <w:t xml:space="preserve"> </w:t>
-      </w:r>
-      <w:r>
-        <w:rPr/>
-        <w:t xml:space="preserve">Table caption. </w:t>
-      </w:r>
-      <w:r>
-        <w:rPr>
-          <w:rStyle w:val="FootnoteAnchor"/>
-        </w:rPr>
-        <w:footnoteReference w:id="3"/>
+        <w:t>Table caption.</w:t>
       </w:r>
     </w:p>
     <w:tbl>
       <w:tblPr>
         <w:tblStyle w:val="Table"/>
-        <w:tblW w:w="9360" w:type="dxa"/>
-        <w:jc w:val="left"/>
+        <w:tblW w:w="9354" w:type="dxa"/>
+        <w:jc w:val="center"/>
         <w:tblInd w:w="0" w:type="dxa"/>
         <w:tblLayout w:type="fixed"/>
         <w:tblCellMar>
@@ -339,8 +329,8 @@
         <w:tblLook w:firstRow="1"/>
       </w:tblPr>
       <w:tblGrid>
-        <w:gridCol w:w="4679"/>
-        <w:gridCol w:w="4680"/>
+        <w:gridCol w:w="4675"/>
+        <w:gridCol w:w="4677"/>
       </w:tblGrid>
       <w:tr>
         <w:trPr>
@@ -348,7 +338,7 @@
         </w:trPr>
         <w:tc>
           <w:tcPr>
-            <w:tcW w:w="4679" w:type="dxa"/>
+            <w:tcW w:w="4675" w:type="dxa"/>
             <w:tcBorders>
               <w:bottom w:val="single" w:sz="6" w:space="0" w:color="000000"/>
             </w:tcBorders>
@@ -372,6 +362,8 @@
             <w:r>
               <w:rPr>
                 <w:rFonts w:eastAsia="Cambria" w:cs="" w:ascii="Cambria" w:hAnsi="Cambria"/>
+                <w:bCs w:val="false"/>
+                <w:iCs w:val="false"/>
                 <w:kern w:val="0"/>
                 <w:sz w:val="24"/>
                 <w:szCs w:val="24"/>
@@ -382,6 +374,8 @@
             <w:r>
               <w:rPr>
                 <w:rFonts w:eastAsia="Cambria" w:cs="" w:ascii="Cambria" w:hAnsi="Cambria"/>
+                <w:bCs w:val="false"/>
+                <w:iCs w:val="false"/>
                 <w:kern w:val="0"/>
                 <w:sz w:val="24"/>
                 <w:szCs w:val="24"/>
@@ -393,7 +387,7 @@
         </w:tc>
         <w:tc>
           <w:tcPr>
-            <w:tcW w:w="4680" w:type="dxa"/>
+            <w:tcW w:w="4677" w:type="dxa"/>
             <w:tcBorders>
               <w:bottom w:val="single" w:sz="6" w:space="0" w:color="000000"/>
             </w:tcBorders>
@@ -417,6 +411,8 @@
             <w:r>
               <w:rPr>
                 <w:rFonts w:eastAsia="Cambria" w:cs="" w:ascii="Cambria" w:hAnsi="Cambria"/>
+                <w:bCs w:val="false"/>
+                <w:iCs w:val="false"/>
                 <w:kern w:val="0"/>
                 <w:sz w:val="24"/>
                 <w:szCs w:val="24"/>
@@ -427,6 +423,8 @@
             <w:r>
               <w:rPr>
                 <w:rFonts w:eastAsia="Cambria" w:cs="" w:ascii="Cambria" w:hAnsi="Cambria"/>
+                <w:bCs w:val="false"/>
+                <w:iCs w:val="false"/>
                 <w:kern w:val="0"/>
                 <w:sz w:val="24"/>
                 <w:szCs w:val="24"/>
@@ -441,7 +439,7 @@
         <w:trPr/>
         <w:tc>
           <w:tcPr>
-            <w:tcW w:w="4679" w:type="dxa"/>
+            <w:tcW w:w="4675" w:type="dxa"/>
             <w:tcBorders/>
           </w:tcPr>
           <w:p>
@@ -462,6 +460,8 @@
             <w:r>
               <w:rPr>
                 <w:rFonts w:eastAsia="Cambria" w:cs="" w:ascii="Cambria" w:hAnsi="Cambria"/>
+                <w:bCs w:val="false"/>
+                <w:iCs w:val="false"/>
                 <w:kern w:val="0"/>
                 <w:sz w:val="24"/>
                 <w:szCs w:val="24"/>
@@ -472,6 +472,8 @@
             <w:r>
               <w:rPr>
                 <w:rFonts w:eastAsia="Cambria" w:cs="" w:ascii="Cambria" w:hAnsi="Cambria"/>
+                <w:bCs w:val="false"/>
+                <w:iCs w:val="false"/>
                 <w:kern w:val="0"/>
                 <w:sz w:val="24"/>
                 <w:szCs w:val="24"/>
@@ -483,7 +485,7 @@
         </w:tc>
         <w:tc>
           <w:tcPr>
-            <w:tcW w:w="4680" w:type="dxa"/>
+            <w:tcW w:w="4677" w:type="dxa"/>
             <w:tcBorders/>
           </w:tcPr>
           <w:p>
@@ -504,6 +506,8 @@
             <w:r>
               <w:rPr>
                 <w:rFonts w:eastAsia="Cambria" w:cs="" w:ascii="Cambria" w:hAnsi="Cambria"/>
+                <w:bCs w:val="false"/>
+                <w:iCs w:val="false"/>
                 <w:kern w:val="0"/>
                 <w:sz w:val="24"/>
                 <w:szCs w:val="24"/>
@@ -514,6 +518,8 @@
             <w:r>
               <w:rPr>
                 <w:rFonts w:eastAsia="Cambria" w:cs="" w:ascii="Cambria" w:hAnsi="Cambria"/>
+                <w:bCs w:val="false"/>
+                <w:iCs w:val="false"/>
                 <w:kern w:val="0"/>
                 <w:sz w:val="24"/>
                 <w:szCs w:val="24"/>
@@ -536,7 +542,7 @@
       </w:r>
       <w:r>
         <w:rPr/>
-        <w:t xml:space="preserve">Image Caption </w:t>
+        <w:t>Image Caption</w:t>
       </w:r>
     </w:p>
     <w:p>
@@ -578,7 +584,17 @@
       </w:r>
       <w:r>
         <w:rPr/>
-        <w:t xml:space="preserve">DefinitionTerm </w:t>
+        <w:t>DefinitionTerm</w:t>
+      </w:r>
+      <w:r>
+        <w:rPr>
+          <w:rStyle w:val="FootnoteAnchor"/>
+        </w:rPr>
+        <w:footnoteReference w:id="3"/>
+      </w:r>
+      <w:r>
+        <w:rPr/>
+        <w:t xml:space="preserve"> </w:t>
       </w:r>
     </w:p>
     <w:p>
@@ -602,7 +618,7 @@
         <w:numFmt w:val="decimal"/>
       </w:footnotePr>
       <w:type w:val="nextPage"/>
-      <w:pgSz w:w="12240" w:h="15840"/>
+      <w:pgSz w:w="11906" w:h="16838"/>
       <w:pgMar w:left="1440" w:right="1440" w:gutter="0" w:header="0" w:top="1440" w:footer="0" w:bottom="1440"/>
       <w:pgNumType w:fmt="decimal"/>
       <w:formProt w:val="false"/>
@@ -1186,7 +1202,7 @@
       <w:spacing w:before="0" w:after="120"/>
     </w:pPr>
     <w:rPr>
-      <w:i/>
+      <w:i w:val="false"/>
     </w:rPr>
   </w:style>
   <w:style w:type="paragraph" w:styleId="Index">
@@ -1381,6 +1397,8 @@
     <w:qFormat/>
     <w:pPr>
       <w:keepNext w:val="true"/>
+      <w:spacing w:before="113" w:after="85"/>
+      <w:jc w:val="center"/>
     </w:pPr>
     <w:rPr/>
   </w:style>
@@ -1388,7 +1406,9 @@
     <w:name w:val="Image Caption"/>
     <w:basedOn w:val="Caption"/>
     <w:qFormat/>
-    <w:pPr/>
+    <w:pPr>
+      <w:spacing w:before="113" w:after="176"/>
+    </w:pPr>
     <w:rPr/>
   </w:style>
   <w:style w:type="paragraph" w:styleId="Figure" w:customStyle="1">

--- a/custom/reference-doc.docx
+++ b/custom/reference-doc.docx
@@ -329,7 +329,7 @@
         <w:tblLook w:firstRow="1"/>
       </w:tblPr>
       <w:tblGrid>
-        <w:gridCol w:w="4675"/>
+        <w:gridCol w:w="4676"/>
         <w:gridCol w:w="4677"/>
       </w:tblGrid>
       <w:tr>
@@ -338,7 +338,7 @@
         </w:trPr>
         <w:tc>
           <w:tcPr>
-            <w:tcW w:w="4675" w:type="dxa"/>
+            <w:tcW w:w="4676" w:type="dxa"/>
             <w:tcBorders>
               <w:bottom w:val="single" w:sz="6" w:space="0" w:color="000000"/>
             </w:tcBorders>
@@ -439,7 +439,7 @@
         <w:trPr/>
         <w:tc>
           <w:tcPr>
-            <w:tcW w:w="4675" w:type="dxa"/>
+            <w:tcW w:w="4676" w:type="dxa"/>
             <w:tcBorders/>
           </w:tcPr>
           <w:p>
@@ -1576,11 +1576,12 @@
         <w:left w:val="single" w:sz="12" w:space="6" w:color="DDDDDD"/>
       </w:pBdr>
       <w:shd w:val="clear" w:fill="FAFAFA"/>
-      <w:spacing w:before="227" w:after="255"/>
+      <w:spacing w:lineRule="auto" w:line="276" w:before="227" w:after="255"/>
       <w:ind w:left="113" w:right="0" w:hanging="0"/>
     </w:pPr>
     <w:rPr>
       <w:rFonts w:ascii="FiraCode Nerd Font" w:hAnsi="FiraCode Nerd Font"/>
+      <w:sz w:val="20"/>
     </w:rPr>
   </w:style>
   <w:style w:type="table" w:default="1" w:styleId="Table">

--- a/custom/reference-doc.docx
+++ b/custom/reference-doc.docx
@@ -1441,12 +1441,12 @@
     <w:unhideWhenUsed/>
     <w:qFormat/>
     <w:pPr>
-      <w:spacing w:lineRule="auto" w:line="259" w:before="240" w:after="0"/>
+      <w:spacing w:lineRule="auto" w:line="360" w:before="482" w:after="0"/>
       <w:outlineLvl w:val="9"/>
     </w:pPr>
     <w:rPr>
       <w:rFonts w:ascii="ArialMT Nerd Font" w:hAnsi="ArialMT Nerd Font" w:eastAsia="" w:cs="" w:cstheme="majorBidi" w:eastAsiaTheme="majorEastAsia"/>
-      <w:b w:val="false"/>
+      <w:b/>
       <w:bCs w:val="false"/>
       <w:color w:val="auto" w:themeShade="bf"/>
     </w:rPr>
@@ -1536,12 +1536,14 @@
     <w:pPr>
       <w:widowControl w:val="false"/>
       <w:suppressLineNumbers/>
+      <w:spacing w:lineRule="auto" w:line="360" w:before="0" w:after="0"/>
     </w:pPr>
     <w:rPr/>
   </w:style>
   <w:style w:type="paragraph" w:styleId="TableHeading">
     <w:name w:val="Table Heading"/>
-    <w:basedOn w:val="TableContents"/>
+    <w:basedOn w:val="Heading1"/>
+    <w:next w:val="TableContents"/>
     <w:qFormat/>
     <w:pPr>
       <w:suppressLineNumbers/>

--- a/custom/reference-doc.docx
+++ b/custom/reference-doc.docx
@@ -249,9 +249,21 @@
       </w:r>
       <w:r>
         <w:rPr>
+          <w:rStyle w:val="BodyTextChar"/>
+        </w:rPr>
+        <w:t xml:space="preserve"> </w:t>
+      </w:r>
+      <w:r>
+        <w:rPr>
           <w:rStyle w:val="VerbatimChar"/>
         </w:rPr>
-        <w:t xml:space="preserve"> Verbatim Char </w:t>
+        <w:t>Verbatim Char</w:t>
+      </w:r>
+      <w:r>
+        <w:rPr>
+          <w:rStyle w:val="BodyTextChar"/>
+        </w:rPr>
+        <w:t xml:space="preserve"> </w:t>
       </w:r>
       <w:r>
         <w:rPr/>
@@ -301,6 +313,12 @@
       <w:r>
         <w:rPr/>
         <w:t xml:space="preserve">Block Text. </w:t>
+      </w:r>
+      <w:r>
+        <w:rPr>
+          <w:rStyle w:val="FootnoteAnchor"/>
+        </w:rPr>
+        <w:footnoteReference w:id="3"/>
       </w:r>
     </w:p>
     <w:p>
@@ -590,16 +608,16 @@
         <w:rPr>
           <w:rStyle w:val="FootnoteAnchor"/>
         </w:rPr>
-        <w:footnoteReference w:id="3"/>
-      </w:r>
-      <w:r>
-        <w:rPr/>
-        <w:t xml:space="preserve"> </w:t>
-      </w:r>
-    </w:p>
-    <w:p>
-      <w:pPr>
-        <w:pStyle w:val="SourceCode"/>
+        <w:footnoteReference w:id="4"/>
+      </w:r>
+      <w:r>
+        <w:rPr/>
+        <w:t xml:space="preserve"> </w:t>
+      </w:r>
+    </w:p>
+    <w:p>
+      <w:pPr>
+        <w:pStyle w:val="Normal"/>
         <w:shd w:val="clear" w:fill="FAFAFA"/>
         <w:spacing w:before="0" w:after="200"/>
         <w:rPr/>
@@ -611,6 +629,50 @@
       <w:r>
         <w:rPr/>
         <w:t xml:space="preserve">Definition </w:t>
+      </w:r>
+    </w:p>
+    <w:p>
+      <w:pPr>
+        <w:pStyle w:val="Normal"/>
+        <w:rPr/>
+      </w:pPr>
+      <w:r>
+        <w:rPr/>
+      </w:r>
+    </w:p>
+    <w:p>
+      <w:pPr>
+        <w:pStyle w:val="Normal"/>
+        <w:rPr/>
+      </w:pPr>
+      <w:r>
+        <w:rPr/>
+        <w:t>Laboris incididunt deserunt aliqua ut eiusmod. Culpa cillum qui aliquip sint dolor ipsum irure velit mollit duis consectetur proident. Aliqua nisi enim nulla duis deserunt. Occaecat magna quis aliqua duis eiusmod quis reprehenderit. Officia et incididunt ut voluptate.</w:t>
+      </w:r>
+    </w:p>
+    <w:p>
+      <w:pPr>
+        <w:pStyle w:val="SourceCode"/>
+        <w:rPr/>
+      </w:pPr>
+      <w:r>
+        <w:rPr/>
+        <w:t>const test = 0</w:t>
+      </w:r>
+    </w:p>
+    <w:p>
+      <w:pPr>
+        <w:pStyle w:val="Normal"/>
+        <w:widowControl/>
+        <w:suppressAutoHyphens w:val="true"/>
+        <w:bidi w:val="0"/>
+        <w:spacing w:lineRule="auto" w:line="360" w:before="0" w:after="200"/>
+        <w:jc w:val="left"/>
+        <w:rPr/>
+      </w:pPr>
+      <w:r>
+        <w:rPr/>
+        <w:t>Laboris incididunt deserunt aliqua ut eiusmod. Culpa cillum qui aliquip sint dolor ipsum irure velit mollit duis consectetur proident. Aliqua nisi enim nulla duis deserunt. Occaecat magna quis aliqua duis eiusmod quis reprehenderit. Officia et incididunt ut voluptate.</w:t>
       </w:r>
     </w:p>
     <w:sectPr>
@@ -659,7 +721,7 @@
     <w:p>
       <w:pPr>
         <w:pStyle w:val="Footnote"/>
-        <w:spacing w:before="0" w:after="200"/>
+        <w:spacing w:before="0" w:after="57"/>
         <w:rPr/>
       </w:pPr>
       <w:r>
@@ -671,15 +733,31 @@
       <w:r>
         <w:rPr/>
         <w:tab/>
-        <w:t xml:space="preserve"> </w:t>
-      </w:r>
-      <w:r>
-        <w:rPr/>
-        <w:t>Footnote Text.</w:t>
+        <w:t>Footnote Text  Aliqua nisi enim nulla duis deserunt. Occaecat magna quis aliqua duis eiusmod quis reprehenderit. Officia et incididunt ut voluptate.</w:t>
       </w:r>
     </w:p>
   </w:footnote>
   <w:footnote w:id="3">
+    <w:p>
+      <w:pPr>
+        <w:pStyle w:val="Footnote"/>
+        <w:spacing w:before="0" w:after="57"/>
+        <w:rPr/>
+      </w:pPr>
+      <w:r>
+        <w:rPr>
+          <w:rStyle w:val="FootnoteCharacters"/>
+        </w:rPr>
+        <w:footnoteRef/>
+      </w:r>
+      <w:r>
+        <w:rPr/>
+        <w:tab/>
+        <w:t>Laboris incididunt deserunt aliqua ut eiusmod. Culpa cillum qui aliquip sint dolor ipsum irure velit mollit duis consectetur proident.</w:t>
+      </w:r>
+    </w:p>
+  </w:footnote>
+  <w:footnote w:id="4">
     <w:p>
       <w:pPr>
         <w:pStyle w:val="Footnote"/>
@@ -731,7 +809,7 @@
       <w:widowControl/>
       <w:suppressAutoHyphens w:val="true"/>
       <w:bidi w:val="0"/>
-      <w:spacing w:lineRule="auto" w:line="360" w:before="0" w:after="200"/>
+      <w:spacing w:lineRule="auto" w:line="360" w:before="0" w:after="170"/>
       <w:jc w:val="left"/>
     </w:pPr>
     <w:rPr>
@@ -774,7 +852,7 @@
     <w:pPr>
       <w:keepNext w:val="true"/>
       <w:keepLines/>
-      <w:spacing w:before="200" w:after="0"/>
+      <w:spacing w:before="312" w:after="0"/>
       <w:outlineLvl w:val="1"/>
     </w:pPr>
     <w:rPr>
@@ -946,16 +1024,6 @@
     <w:qFormat/>
     <w:rPr/>
   </w:style>
-  <w:style w:type="character" w:styleId="VerbatimChar" w:customStyle="1">
-    <w:name w:val="Verbatim Char"/>
-    <w:basedOn w:val="BodyTextChar"/>
-    <w:qFormat/>
-    <w:rPr>
-      <w:rFonts w:ascii="FiraCode Nerd Font" w:hAnsi="FiraCode Nerd Font"/>
-      <w:sz w:val="22"/>
-      <w:shd w:fill="FAFAFA" w:val="clear"/>
-    </w:rPr>
-  </w:style>
   <w:style w:type="character" w:styleId="SectionNumber" w:customStyle="1">
     <w:name w:val="Section Number"/>
     <w:basedOn w:val="BodyTextChar"/>
@@ -1158,6 +1226,16 @@
       <w:rFonts w:ascii="ArialMT Nerd Font" w:hAnsi="ArialMT Nerd Font"/>
       <w:color w:val="auto"/>
       <w:u w:val="none"/>
+    </w:rPr>
+  </w:style>
+  <w:style w:type="character" w:styleId="VerbatimChar">
+    <w:name w:val="Verbatim Char"/>
+    <w:basedOn w:val="BodyTextChar"/>
+    <w:qFormat/>
+    <w:rPr>
+      <w:rFonts w:ascii="FiraCode Nerd Font" w:hAnsi="FiraCode Nerd Font"/>
+      <w:sz w:val="21"/>
+      <w:shd w:fill="auto" w:val="clear"/>
     </w:rPr>
   </w:style>
   <w:style w:type="paragraph" w:styleId="Heading">
@@ -1360,14 +1438,11 @@
     <w:qFormat/>
     <w:pPr>
       <w:keepNext w:val="false"/>
-      <w:tabs>
-        <w:tab w:val="clear" w:pos="643"/>
-      </w:tabs>
-      <w:spacing w:lineRule="auto" w:line="276" w:before="0" w:after="85"/>
-      <w:ind w:left="170" w:right="0" w:hanging="113"/>
-    </w:pPr>
-    <w:rPr>
-      <w:sz w:val="20"/>
+      <w:spacing w:lineRule="auto" w:line="252" w:before="0" w:after="57"/>
+      <w:ind w:left="227" w:right="0" w:hanging="170"/>
+    </w:pPr>
+    <w:rPr>
+      <w:sz w:val="18"/>
     </w:rPr>
   </w:style>
   <w:style w:type="paragraph" w:styleId="DefinitionTerm" w:customStyle="1">
@@ -1489,7 +1564,7 @@
     <w:pPr>
       <w:suppressLineNumbers/>
       <w:tabs>
-        <w:tab w:val="clear" w:pos="643"/>
+        <w:tab w:val="clear" w:pos="720"/>
         <w:tab w:val="center" w:pos="4680" w:leader="none"/>
         <w:tab w:val="right" w:pos="9360" w:leader="none"/>
       </w:tabs>
@@ -1578,7 +1653,7 @@
         <w:left w:val="single" w:sz="12" w:space="6" w:color="DDDDDD"/>
       </w:pBdr>
       <w:shd w:val="clear" w:fill="FAFAFA"/>
-      <w:spacing w:lineRule="auto" w:line="276" w:before="227" w:after="255"/>
+      <w:spacing w:lineRule="auto" w:line="276" w:before="170" w:after="170"/>
       <w:ind w:left="113" w:right="0" w:hanging="0"/>
     </w:pPr>
     <w:rPr>

--- a/custom/reference-doc.docx
+++ b/custom/reference-doc.docx
@@ -1414,7 +1414,10 @@
     <w:name w:val="Bibliography"/>
     <w:basedOn w:val="Normal"/>
     <w:qFormat/>
-    <w:pPr/>
+    <w:pPr>
+      <w:tabs/>
+      <w:ind w:left="567" w:right="0" w:hanging="567"/>
+    </w:pPr>
     <w:rPr/>
   </w:style>
   <w:style w:type="paragraph" w:styleId="BlockText">

--- a/custom/reference-doc.docx
+++ b/custom/reference-doc.docx
@@ -1260,6 +1260,7 @@
     <w:qFormat/>
     <w:pPr>
       <w:spacing w:before="180" w:after="180"/>
+      <w:jc w:val="both"/>
     </w:pPr>
     <w:rPr/>
   </w:style>
@@ -1415,7 +1416,9 @@
     <w:basedOn w:val="Normal"/>
     <w:qFormat/>
     <w:pPr>
-      <w:tabs/>
+      <w:tabs>
+        <w:tab w:val="clear" w:pos="720"/>
+      </w:tabs>
       <w:ind w:left="567" w:right="0" w:hanging="567"/>
     </w:pPr>
     <w:rPr/>

--- a/custom/reference-doc.docx
+++ b/custom/reference-doc.docx
@@ -1479,7 +1479,7 @@
     <w:pPr>
       <w:keepNext w:val="true"/>
       <w:spacing w:before="113" w:after="85"/>
-      <w:jc w:val="center"/>
+      <w:jc w:val="left"/>
     </w:pPr>
     <w:rPr/>
   </w:style>
@@ -1488,7 +1488,7 @@
     <w:basedOn w:val="Caption"/>
     <w:qFormat/>
     <w:pPr>
-      <w:spacing w:before="113" w:after="176"/>
+      <w:spacing w:lineRule="auto" w:line="276" w:before="113" w:after="176"/>
     </w:pPr>
     <w:rPr/>
   </w:style>

--- a/custom/reference-doc.docx
+++ b/custom/reference-doc.docx
@@ -838,7 +838,7 @@
       <w:b/>
       <w:bCs/>
       <w:color w:val="auto"/>
-      <w:sz w:val="32"/>
+      <w:sz w:val="34"/>
       <w:szCs w:val="32"/>
     </w:rPr>
   </w:style>
@@ -860,7 +860,7 @@
       <w:b/>
       <w:bCs/>
       <w:color w:val="auto"/>
-      <w:sz w:val="28"/>
+      <w:sz w:val="30"/>
       <w:szCs w:val="28"/>
     </w:rPr>
   </w:style>
@@ -882,7 +882,7 @@
       <w:b/>
       <w:bCs/>
       <w:color w:val="auto"/>
-      <w:sz w:val="24"/>
+      <w:sz w:val="26"/>
       <w:szCs w:val="24"/>
     </w:rPr>
   </w:style>
@@ -902,7 +902,7 @@
     <w:rPr>
       <w:rFonts w:ascii="ArialMT Nerd Font" w:hAnsi="ArialMT Nerd Font" w:eastAsia="" w:cs="" w:cstheme="majorBidi" w:eastAsiaTheme="majorEastAsia"/>
       <w:bCs/>
-      <w:i/>
+      <w:i w:val="false"/>
       <w:color w:val="auto"/>
       <w:sz w:val="24"/>
       <w:szCs w:val="24"/>

--- a/custom/reference-doc.docx
+++ b/custom/reference-doc.docx
@@ -901,6 +901,7 @@
     </w:pPr>
     <w:rPr>
       <w:rFonts w:ascii="ArialMT Nerd Font" w:hAnsi="ArialMT Nerd Font" w:eastAsia="" w:cs="" w:cstheme="majorBidi" w:eastAsiaTheme="majorEastAsia"/>
+      <w:b/>
       <w:bCs/>
       <w:i w:val="false"/>
       <w:color w:val="auto"/>
@@ -923,6 +924,7 @@
     </w:pPr>
     <w:rPr>
       <w:rFonts w:ascii="ArialMT Nerd Font" w:hAnsi="ArialMT Nerd Font" w:eastAsia="" w:cs="" w:cstheme="majorBidi" w:eastAsiaTheme="majorEastAsia"/>
+      <w:b/>
       <w:iCs/>
       <w:color w:val="auto"/>
       <w:sz w:val="24"/>
@@ -944,6 +946,7 @@
     </w:pPr>
     <w:rPr>
       <w:rFonts w:ascii="ArialMT Nerd Font" w:hAnsi="ArialMT Nerd Font" w:eastAsia="" w:cs="" w:cstheme="majorBidi" w:eastAsiaTheme="majorEastAsia"/>
+      <w:b/>
       <w:color w:val="auto"/>
       <w:sz w:val="24"/>
       <w:szCs w:val="24"/>
@@ -964,6 +967,7 @@
     </w:pPr>
     <w:rPr>
       <w:rFonts w:ascii="ArialMT Nerd Font" w:hAnsi="ArialMT Nerd Font" w:eastAsia="" w:cs="" w:cstheme="majorBidi" w:eastAsiaTheme="majorEastAsia"/>
+      <w:b/>
       <w:color w:val="auto"/>
       <w:sz w:val="24"/>
       <w:szCs w:val="24"/>
@@ -984,6 +988,7 @@
     </w:pPr>
     <w:rPr>
       <w:rFonts w:ascii="ArialMT Nerd Font" w:hAnsi="ArialMT Nerd Font" w:eastAsia="" w:cs="" w:cstheme="majorBidi" w:eastAsiaTheme="majorEastAsia"/>
+      <w:b/>
       <w:color w:val="auto"/>
       <w:sz w:val="24"/>
       <w:szCs w:val="24"/>
@@ -1004,6 +1009,7 @@
     </w:pPr>
     <w:rPr>
       <w:rFonts w:ascii="ArialMT Nerd Font" w:hAnsi="ArialMT Nerd Font" w:eastAsia="" w:cs="" w:cstheme="majorBidi" w:eastAsiaTheme="majorEastAsia"/>
+      <w:b/>
       <w:color w:val="auto"/>
       <w:sz w:val="24"/>
       <w:szCs w:val="24"/>

--- a/custom/reference-doc.docx
+++ b/custom/reference-doc.docx
@@ -79,6 +79,8 @@
     <w:p>
       <w:pPr>
         <w:pStyle w:val="Heading1"/>
+        <w:spacing w:before="482" w:after="0"/>
+        <w:contextualSpacing w:val="false"/>
         <w:rPr/>
       </w:pPr>
       <w:bookmarkStart w:id="0" w:name="heading-1"/>
@@ -830,7 +832,8 @@
     <w:pPr>
       <w:keepNext w:val="true"/>
       <w:keepLines/>
-      <w:spacing w:before="480" w:after="0"/>
+      <w:spacing w:before="482" w:after="0"/>
+      <w:contextualSpacing/>
       <w:outlineLvl w:val="0"/>
     </w:pPr>
     <w:rPr>
@@ -1529,6 +1532,7 @@
     <w:qFormat/>
     <w:pPr>
       <w:spacing w:lineRule="auto" w:line="360" w:before="482" w:after="0"/>
+      <w:contextualSpacing w:val="false"/>
       <w:outlineLvl w:val="9"/>
     </w:pPr>
     <w:rPr>

--- a/custom/reference-doc.docx
+++ b/custom/reference-doc.docx
@@ -841,7 +841,7 @@
       <w:b/>
       <w:bCs/>
       <w:color w:val="auto"/>
-      <w:sz w:val="34"/>
+      <w:sz w:val="32"/>
       <w:szCs w:val="32"/>
     </w:rPr>
   </w:style>
@@ -855,7 +855,7 @@
     <w:pPr>
       <w:keepNext w:val="true"/>
       <w:keepLines/>
-      <w:spacing w:before="312" w:after="0"/>
+      <w:spacing w:before="369" w:after="0"/>
       <w:outlineLvl w:val="1"/>
     </w:pPr>
     <w:rPr>
@@ -863,7 +863,7 @@
       <w:b/>
       <w:bCs/>
       <w:color w:val="auto"/>
-      <w:sz w:val="30"/>
+      <w:sz w:val="28"/>
       <w:szCs w:val="28"/>
     </w:rPr>
   </w:style>
@@ -877,7 +877,7 @@
     <w:pPr>
       <w:keepNext w:val="true"/>
       <w:keepLines/>
-      <w:spacing w:before="200" w:after="0"/>
+      <w:spacing w:before="255" w:after="0"/>
       <w:outlineLvl w:val="2"/>
     </w:pPr>
     <w:rPr>
@@ -899,7 +899,7 @@
     <w:pPr>
       <w:keepNext w:val="true"/>
       <w:keepLines/>
-      <w:spacing w:before="200" w:after="0"/>
+      <w:spacing w:before="255" w:after="0"/>
       <w:outlineLvl w:val="3"/>
     </w:pPr>
     <w:rPr>
@@ -922,7 +922,7 @@
     <w:pPr>
       <w:keepNext w:val="true"/>
       <w:keepLines/>
-      <w:spacing w:before="200" w:after="0"/>
+      <w:spacing w:before="255" w:after="0"/>
       <w:outlineLvl w:val="4"/>
     </w:pPr>
     <w:rPr>
@@ -944,7 +944,7 @@
     <w:pPr>
       <w:keepNext w:val="true"/>
       <w:keepLines/>
-      <w:spacing w:before="200" w:after="0"/>
+      <w:spacing w:before="255" w:after="0"/>
       <w:outlineLvl w:val="5"/>
     </w:pPr>
     <w:rPr>
@@ -965,7 +965,7 @@
     <w:pPr>
       <w:keepNext w:val="true"/>
       <w:keepLines/>
-      <w:spacing w:before="200" w:after="0"/>
+      <w:spacing w:before="255" w:after="0"/>
       <w:outlineLvl w:val="6"/>
     </w:pPr>
     <w:rPr>
@@ -986,7 +986,7 @@
     <w:pPr>
       <w:keepNext w:val="true"/>
       <w:keepLines/>
-      <w:spacing w:before="200" w:after="0"/>
+      <w:spacing w:before="255" w:after="0"/>
       <w:outlineLvl w:val="7"/>
     </w:pPr>
     <w:rPr>
@@ -1007,7 +1007,7 @@
     <w:pPr>
       <w:keepNext w:val="true"/>
       <w:keepLines/>
-      <w:spacing w:before="200" w:after="0"/>
+      <w:spacing w:before="255" w:after="0"/>
       <w:outlineLvl w:val="8"/>
     </w:pPr>
     <w:rPr>

--- a/custom/reference-doc.docx
+++ b/custom/reference-doc.docx
@@ -832,7 +832,7 @@
     <w:pPr>
       <w:keepNext w:val="true"/>
       <w:keepLines/>
-      <w:spacing w:before="482" w:after="0"/>
+      <w:spacing w:before="340" w:after="0"/>
       <w:contextualSpacing/>
       <w:outlineLvl w:val="0"/>
     </w:pPr>
@@ -855,7 +855,7 @@
     <w:pPr>
       <w:keepNext w:val="true"/>
       <w:keepLines/>
-      <w:spacing w:before="369" w:after="0"/>
+      <w:spacing w:before="283" w:after="0"/>
       <w:outlineLvl w:val="1"/>
     </w:pPr>
     <w:rPr>
@@ -877,7 +877,7 @@
     <w:pPr>
       <w:keepNext w:val="true"/>
       <w:keepLines/>
-      <w:spacing w:before="255" w:after="0"/>
+      <w:spacing w:before="227" w:after="0"/>
       <w:outlineLvl w:val="2"/>
     </w:pPr>
     <w:rPr>
@@ -899,7 +899,7 @@
     <w:pPr>
       <w:keepNext w:val="true"/>
       <w:keepLines/>
-      <w:spacing w:before="255" w:after="0"/>
+      <w:spacing w:before="170" w:after="0"/>
       <w:outlineLvl w:val="3"/>
     </w:pPr>
     <w:rPr>
@@ -922,7 +922,7 @@
     <w:pPr>
       <w:keepNext w:val="true"/>
       <w:keepLines/>
-      <w:spacing w:before="255" w:after="0"/>
+      <w:spacing w:before="170" w:after="0"/>
       <w:outlineLvl w:val="4"/>
     </w:pPr>
     <w:rPr>
@@ -944,7 +944,7 @@
     <w:pPr>
       <w:keepNext w:val="true"/>
       <w:keepLines/>
-      <w:spacing w:before="255" w:after="0"/>
+      <w:spacing w:before="170" w:after="0"/>
       <w:outlineLvl w:val="5"/>
     </w:pPr>
     <w:rPr>
@@ -965,7 +965,7 @@
     <w:pPr>
       <w:keepNext w:val="true"/>
       <w:keepLines/>
-      <w:spacing w:before="255" w:after="0"/>
+      <w:spacing w:before="170" w:after="0"/>
       <w:outlineLvl w:val="6"/>
     </w:pPr>
     <w:rPr>
@@ -986,7 +986,7 @@
     <w:pPr>
       <w:keepNext w:val="true"/>
       <w:keepLines/>
-      <w:spacing w:before="255" w:after="0"/>
+      <w:spacing w:before="170" w:after="0"/>
       <w:outlineLvl w:val="7"/>
     </w:pPr>
     <w:rPr>
@@ -1007,7 +1007,7 @@
     <w:pPr>
       <w:keepNext w:val="true"/>
       <w:keepLines/>
-      <w:spacing w:before="255" w:after="0"/>
+      <w:spacing w:before="170" w:after="0"/>
       <w:outlineLvl w:val="8"/>
     </w:pPr>
     <w:rPr>
@@ -1669,7 +1669,7 @@
         <w:left w:val="single" w:sz="12" w:space="6" w:color="DDDDDD"/>
       </w:pBdr>
       <w:shd w:val="clear" w:fill="FAFAFA"/>
-      <w:spacing w:lineRule="auto" w:line="276" w:before="170" w:after="170"/>
+      <w:spacing w:lineRule="auto" w:line="276" w:before="113" w:after="227"/>
       <w:ind w:left="113" w:right="0" w:hanging="0"/>
     </w:pPr>
     <w:rPr>
